--- a/Hardware/PowerManagementSystem circuit.docx
+++ b/Hardware/PowerManagementSystem circuit.docx
@@ -6,9 +6,11 @@
       <w:pPr>
         <w:pStyle w:val="Kop1"/>
       </w:pPr>
+      <w:proofErr w:type="spellStart"/>
       <w:r>
         <w:t>PowerManagementSystem</w:t>
       </w:r>
+      <w:proofErr w:type="spellEnd"/>
     </w:p>
     <w:p>
       <w:r>
@@ -39,11 +41,19 @@
             <v:imagedata r:id="rId5" o:title=""/>
             <w10:wrap type="square" side="right"/>
           </v:shape>
-          <o:OLEObject Type="Embed" ProgID="Excel.Sheet.12" ShapeID="_x0000_s1026" DrawAspect="Content" ObjectID="_1723985680" r:id="rId6"/>
+          <o:OLEObject Type="Embed" ProgID="Excel.Sheet.12" ShapeID="_x0000_s1026" DrawAspect="Content" ObjectID="_1724058923" r:id="rId6"/>
         </w:object>
       </w:r>
       <w:r>
-        <w:t xml:space="preserve">The PowerManagementSystem </w:t>
+        <w:t xml:space="preserve">The </w:t>
+      </w:r>
+      <w:proofErr w:type="spellStart"/>
+      <w:r>
+        <w:t>PowerManagementSystem</w:t>
+      </w:r>
+      <w:proofErr w:type="spellEnd"/>
+      <w:r>
+        <w:t xml:space="preserve"> </w:t>
       </w:r>
       <w:r>
         <w:t xml:space="preserve">(PMS) </w:t>
@@ -67,16 +77,58 @@
         <w:t>components that require power:</w:t>
       </w:r>
     </w:p>
-    <w:p>
-      <w:pPr>
-        <w:ind w:left="360"/>
-      </w:pPr>
-    </w:p>
+    <w:p/>
     <w:p>
       <w:pPr>
         <w:pStyle w:val="Kop1"/>
       </w:pPr>
       <w:r>
+        <w:t>Power Supply</w:t>
+      </w:r>
+    </w:p>
+    <w:p>
+      <w:r>
+        <w:t xml:space="preserve">This </w:t>
+      </w:r>
+      <w:r>
+        <w:t xml:space="preserve">table is just an indication of the possible power consumption and it was made to give some insights. After seeing this table I think I can conclude that a </w:t>
+      </w:r>
+      <w:r>
+        <w:t>24V 10A</w:t>
+      </w:r>
+      <w:r>
+        <w:t xml:space="preserve"> (240W)</w:t>
+      </w:r>
+      <w:r>
+        <w:t xml:space="preserve"> power supply should be sufficient to run the whole device at full power, something that will not be typical but should be accounted for.</w:t>
+      </w:r>
+      <w:r>
+        <w:t xml:space="preserve"> This power supply will be an external one for the time being</w:t>
+      </w:r>
+      <w:r>
+        <w:t xml:space="preserve">, since it eliminates the need for a much bigger PCB </w:t>
+      </w:r>
+      <w:r>
+        <w:t>and extra EMC</w:t>
+      </w:r>
+      <w:r>
+        <w:t xml:space="preserve"> and safety</w:t>
+      </w:r>
+      <w:r>
+        <w:t xml:space="preserve"> precautions</w:t>
+      </w:r>
+      <w:r>
+        <w:t>. It also gives us the possibility to easily swap the PSU out if it gets damaged</w:t>
+      </w:r>
+      <w:r>
+        <w:t>.</w:t>
+      </w:r>
+    </w:p>
+    <w:p>
+      <w:pPr>
+        <w:pStyle w:val="Kop1"/>
+      </w:pPr>
+      <w:r>
         <w:t>Preventing Noise</w:t>
       </w:r>
     </w:p>
@@ -146,69 +198,159 @@
         <w:t xml:space="preserve">introduce interference (EMC) with signal lines, something that is not tolerable. </w:t>
       </w:r>
     </w:p>
+    <w:p>
+      <w:pPr>
+        <w:pStyle w:val="Kop1"/>
+      </w:pPr>
+      <w:r>
+        <w:lastRenderedPageBreak/>
+        <w:t>EMC</w:t>
+      </w:r>
+    </w:p>
+    <w:p>
+      <w:r>
+        <w:t>EMC or electromagnetic compatibil</w:t>
+      </w:r>
+      <w:r>
+        <w:t>ity is a significant part of every PCB design.</w:t>
+      </w:r>
+      <w:r>
+        <w:t xml:space="preserve"> This starts at the schematic level by making sure there are enough decoupling capacitors, </w:t>
+      </w:r>
+      <w:r>
+        <w:t xml:space="preserve">0 ohm star grounding and keeping HIGH power LOW power, digital and analog </w:t>
+      </w:r>
+      <w:r>
+        <w:t>circuits as isolated as</w:t>
+      </w:r>
+      <w:r>
+        <w:t xml:space="preserve"> possible.</w:t>
+      </w:r>
+    </w:p>
+    <w:p>
+      <w:pPr>
+        <w:pStyle w:val="Kop1"/>
+      </w:pPr>
+      <w:r>
+        <w:t>Power regulators</w:t>
+      </w:r>
+    </w:p>
+    <w:p>
+      <w:r>
+        <w:t>There a 2 main types of upping or lowering the voltage in a circuit. We can use Buck/Boost converters or linear regulators. The main benefit of using a buck/boost converter is its high efficiency and therefor lower heat dissipation.</w:t>
+      </w:r>
+      <w:r>
+        <w:t xml:space="preserve"> Sadly it comes at the price of many components (PCB space) and a </w:t>
+      </w:r>
+      <w:r>
+        <w:t>noise</w:t>
+      </w:r>
+      <w:r>
+        <w:t xml:space="preserve"> on the </w:t>
+      </w:r>
+      <w:r>
+        <w:t xml:space="preserve">supply line due to switching. </w:t>
+      </w:r>
+      <w:r>
+        <w:t>A linear regulator on the other hand waste</w:t>
+      </w:r>
+      <w:r>
+        <w:t>s an extreme amount of</w:t>
+      </w:r>
+      <w:r>
+        <w:t xml:space="preserve"> the energy supplied to</w:t>
+      </w:r>
+      <w:r>
+        <w:t xml:space="preserve"> it as</w:t>
+      </w:r>
+      <w:r>
+        <w:t xml:space="preserve"> heat, but the output </w:t>
+      </w:r>
+      <w:r>
+        <w:t>voltage does not create as much noise.</w:t>
+      </w:r>
+      <w:r>
+        <w:t xml:space="preserve"> A great bonus is that if the voltage difference is not great between input and output, than sometimes the linear regulator is more efficient than a switching.</w:t>
+      </w:r>
+      <w:r>
+        <w:t xml:space="preserve"> </w:t>
+      </w:r>
+    </w:p>
+    <w:p>
+      <w:r>
+        <w:t xml:space="preserve">Choosing what type fits our voltage rails </w:t>
+      </w:r>
+      <w:r>
+        <w:t xml:space="preserve">really depends on what </w:t>
+      </w:r>
+      <w:r>
+        <w:t>is more important in our device</w:t>
+      </w:r>
+      <w:r>
+        <w:t xml:space="preserve">’s </w:t>
+      </w:r>
+      <w:r>
+        <w:t>case.</w:t>
+      </w:r>
+      <w:r>
+        <w:t xml:space="preserve"> We care more about functionality and </w:t>
+      </w:r>
+      <w:r>
+        <w:t>repairability at this stage of the device so using a linear regulator would most likely be sufficient</w:t>
+      </w:r>
+      <w:r>
+        <w:t xml:space="preserve"> in most of our cases</w:t>
+      </w:r>
+      <w:r>
+        <w:t>.</w:t>
+      </w:r>
+    </w:p>
     <w:p/>
-    <w:p/>
-    <w:p/>
-    <w:p/>
-    <w:p/>
-    <w:p/>
-    <w:p>
-      <w:pPr>
-        <w:ind w:left="360"/>
-      </w:pPr>
-    </w:p>
-    <w:p>
-      <w:pPr>
-        <w:ind w:left="360"/>
-      </w:pPr>
-      <w:r>
-        <w:lastRenderedPageBreak/>
-        <w:br w:type="textWrapping" w:clear="all"/>
-      </w:r>
-    </w:p>
-    <w:p/>
-    <w:p>
-      <w:r>
-        <w:t>More current means,</w:t>
-      </w:r>
-      <w:r>
-        <w:t xml:space="preserve"> more noise</w:t>
-      </w:r>
-      <w:r>
-        <w:t xml:space="preserve"> </w:t>
-      </w:r>
-      <w:r>
-        <w:t xml:space="preserve">for sensitive components. </w:t>
-      </w:r>
-      <w:r>
-        <w:t>Reference voltage</w:t>
-      </w:r>
-      <w:r>
-        <w:t xml:space="preserve"> is important</w:t>
-      </w:r>
-      <w:r>
-        <w:t>.</w:t>
-      </w:r>
-    </w:p>
-    <w:p>
-      <w:r>
-        <w:t>Buck is wise (except for analog -&gt; linear regulators)</w:t>
-      </w:r>
-    </w:p>
-    <w:p>
-      <w:r>
-        <w:t>Isolated dc</w:t>
-      </w:r>
-      <w:r>
-        <w:t>-</w:t>
-      </w:r>
-      <w:r>
-        <w:t>dc converters (24V-&gt; isolated 5V, floating)</w:t>
-      </w:r>
-    </w:p>
-    <w:p>
-      <w:r>
-        <w:t>Keep analog and digital grounds of uC separate. Ground planes, not power planes.</w:t>
+    <w:p>
+      <w:pPr>
+        <w:pStyle w:val="Kop1"/>
+      </w:pPr>
+      <w:r>
+        <w:t>TS2596 Switching Regulator</w:t>
+      </w:r>
+    </w:p>
+    <w:p>
+      <w:r>
+        <w:drawing>
+          <wp:inline distT="0" distB="0" distL="0" distR="0" wp14:anchorId="41EBE298" wp14:editId="1A993266">
+            <wp:extent cx="5760720" cy="2860040"/>
+            <wp:effectExtent l="0" t="0" r="0" b="0"/>
+            <wp:docPr id="1" name="Afbeelding 1"/>
+            <wp:cNvGraphicFramePr>
+              <a:graphicFrameLocks xmlns:a="http://schemas.openxmlformats.org/drawingml/2006/main" noChangeAspect="1"/>
+            </wp:cNvGraphicFramePr>
+            <a:graphic xmlns:a="http://schemas.openxmlformats.org/drawingml/2006/main">
+              <a:graphicData uri="http://schemas.openxmlformats.org/drawingml/2006/picture">
+                <pic:pic xmlns:pic="http://schemas.openxmlformats.org/drawingml/2006/picture">
+                  <pic:nvPicPr>
+                    <pic:cNvPr id="1" name=""/>
+                    <pic:cNvPicPr/>
+                  </pic:nvPicPr>
+                  <pic:blipFill>
+                    <a:blip r:embed="rId7"/>
+                    <a:stretch>
+                      <a:fillRect/>
+                    </a:stretch>
+                  </pic:blipFill>
+                  <pic:spPr>
+                    <a:xfrm>
+                      <a:off x="0" y="0"/>
+                      <a:ext cx="5760720" cy="2860040"/>
+                    </a:xfrm>
+                    <a:prstGeom prst="rect">
+                      <a:avLst/>
+                    </a:prstGeom>
+                  </pic:spPr>
+                </pic:pic>
+              </a:graphicData>
+            </a:graphic>
+          </wp:inline>
+        </w:drawing>
       </w:r>
     </w:p>
     <w:sectPr>
@@ -790,6 +932,7 @@
   <w:style w:type="character" w:default="1" w:styleId="Standaardalinea-lettertype">
     <w:name w:val="Default Paragraph Font"/>
     <w:uiPriority w:val="1"/>
+    <w:semiHidden/>
     <w:unhideWhenUsed/>
   </w:style>
   <w:style w:type="table" w:default="1" w:styleId="Standaardtabel">

--- a/Hardware/PowerManagementSystem circuit.docx
+++ b/Hardware/PowerManagementSystem circuit.docx
@@ -6,11 +6,9 @@
       <w:pPr>
         <w:pStyle w:val="Kop1"/>
       </w:pPr>
-      <w:proofErr w:type="spellStart"/>
       <w:r>
         <w:t>PowerManagementSystem</w:t>
       </w:r>
-      <w:proofErr w:type="spellEnd"/>
     </w:p>
     <w:p>
       <w:r>
@@ -41,19 +39,11 @@
             <v:imagedata r:id="rId5" o:title=""/>
             <w10:wrap type="square" side="right"/>
           </v:shape>
-          <o:OLEObject Type="Embed" ProgID="Excel.Sheet.12" ShapeID="_x0000_s1026" DrawAspect="Content" ObjectID="_1724058923" r:id="rId6"/>
+          <o:OLEObject Type="Embed" ProgID="Excel.Sheet.12" ShapeID="_x0000_s1026" DrawAspect="Content" ObjectID="_1724155585" r:id="rId6"/>
         </w:object>
       </w:r>
       <w:r>
-        <w:t xml:space="preserve">The </w:t>
-      </w:r>
-      <w:proofErr w:type="spellStart"/>
-      <w:r>
-        <w:t>PowerManagementSystem</w:t>
-      </w:r>
-      <w:proofErr w:type="spellEnd"/>
-      <w:r>
-        <w:t xml:space="preserve"> </w:t>
+        <w:t xml:space="preserve">The PowerManagementSystem </w:t>
       </w:r>
       <w:r>
         <w:t xml:space="preserve">(PMS) </w:t>
@@ -311,46 +301,24 @@
         <w:pStyle w:val="Kop1"/>
       </w:pPr>
       <w:r>
-        <w:t>TS2596 Switching Regulator</w:t>
-      </w:r>
-    </w:p>
-    <w:p>
-      <w:r>
-        <w:drawing>
-          <wp:inline distT="0" distB="0" distL="0" distR="0" wp14:anchorId="41EBE298" wp14:editId="1A993266">
-            <wp:extent cx="5760720" cy="2860040"/>
-            <wp:effectExtent l="0" t="0" r="0" b="0"/>
-            <wp:docPr id="1" name="Afbeelding 1"/>
-            <wp:cNvGraphicFramePr>
-              <a:graphicFrameLocks xmlns:a="http://schemas.openxmlformats.org/drawingml/2006/main" noChangeAspect="1"/>
-            </wp:cNvGraphicFramePr>
-            <a:graphic xmlns:a="http://schemas.openxmlformats.org/drawingml/2006/main">
-              <a:graphicData uri="http://schemas.openxmlformats.org/drawingml/2006/picture">
-                <pic:pic xmlns:pic="http://schemas.openxmlformats.org/drawingml/2006/picture">
-                  <pic:nvPicPr>
-                    <pic:cNvPr id="1" name=""/>
-                    <pic:cNvPicPr/>
-                  </pic:nvPicPr>
-                  <pic:blipFill>
-                    <a:blip r:embed="rId7"/>
-                    <a:stretch>
-                      <a:fillRect/>
-                    </a:stretch>
-                  </pic:blipFill>
-                  <pic:spPr>
-                    <a:xfrm>
-                      <a:off x="0" y="0"/>
-                      <a:ext cx="5760720" cy="2860040"/>
-                    </a:xfrm>
-                    <a:prstGeom prst="rect">
-                      <a:avLst/>
-                    </a:prstGeom>
-                  </pic:spPr>
-                </pic:pic>
-              </a:graphicData>
-            </a:graphic>
-          </wp:inline>
-        </w:drawing>
+        <w:t>12V vs 24V</w:t>
+      </w:r>
+    </w:p>
+    <w:p>
+      <w:r>
+        <w:t xml:space="preserve">Since the primary and secondary stepper motors are designed to run on 12V we think it may be wise to choose </w:t>
+      </w:r>
+      <w:r>
+        <w:t xml:space="preserve">a 12V supply. 24V gives us more headroom for voltage dips, but the motors can probably not handle the voltage difference. It is also </w:t>
+      </w:r>
+      <w:r>
+        <w:t>less efficient to buck a higher voltage to a lower voltage, so keeping the difference lower is better.</w:t>
+      </w:r>
+      <w:r>
+        <w:t xml:space="preserve"> We do need to compensate for the possible voltage dips with capacitors and a PSU with a rather high current (probably 10A). I think that a 120W power supply would suffice for this </w:t>
+      </w:r>
+      <w:r>
+        <w:t>prototype.</w:t>
       </w:r>
     </w:p>
     <w:sectPr>

--- a/Hardware/PowerManagementSystem circuit.docx
+++ b/Hardware/PowerManagementSystem circuit.docx
@@ -39,7 +39,7 @@
             <v:imagedata r:id="rId5" o:title=""/>
             <w10:wrap type="square" side="right"/>
           </v:shape>
-          <o:OLEObject Type="Embed" ProgID="Excel.Sheet.12" ShapeID="_x0000_s1026" DrawAspect="Content" ObjectID="_1724155585" r:id="rId6"/>
+          <o:OLEObject Type="Embed" ProgID="Excel.Sheet.12" ShapeID="_x0000_s1026" DrawAspect="Content" ObjectID="_1724235745" r:id="rId6"/>
         </w:object>
       </w:r>
       <w:r>
@@ -215,6 +215,84 @@
       </w:r>
       <w:r>
         <w:t xml:space="preserve"> possible.</w:t>
+      </w:r>
+    </w:p>
+    <w:p/>
+    <w:p>
+      <w:pPr>
+        <w:pStyle w:val="Kop1"/>
+      </w:pPr>
+      <w:r>
+        <w:t>ESD protection</w:t>
+      </w:r>
+    </w:p>
+    <w:p>
+      <w:r>
+        <w:t>A typical voltage clamping diode circuit is shown below. The main responsibility of this voltage clamping circuit is to limit the accumulation of voltages on the input terminal of the buffer. Note that this could also be applied to the differential input on an op-amp. The operation of this circuit is very simple and, under normal conditions, diodes D1 and D2 are reverse biased. Whenever the voltage at the input is larger than the supply rail voltage, then diode D1 is forward biased and conducts. Similarly, when the voltage at the input falls below ground, then diode D2 is forward biased and conducts from the ground towards the input.</w:t>
+      </w:r>
+      <w:r>
+        <w:t xml:space="preserve"> This circuit seems to be suitable for </w:t>
+      </w:r>
+      <w:r>
+        <w:t>at least the i2c data lines</w:t>
+      </w:r>
+      <w:r>
+        <w:t xml:space="preserve"> in our design.</w:t>
+      </w:r>
+    </w:p>
+    <w:p>
+      <w:r>
+        <w:rPr>
+          <w:noProof/>
+        </w:rPr>
+        <w:drawing>
+          <wp:inline distT="0" distB="0" distL="0" distR="0" wp14:anchorId="46E96B99" wp14:editId="55629FE9">
+            <wp:extent cx="2974769" cy="1585101"/>
+            <wp:effectExtent l="0" t="0" r="0" b="0"/>
+            <wp:docPr id="2" name="Afbeelding 2" descr="ESD protection circuit design Zener diode"/>
+            <wp:cNvGraphicFramePr>
+              <a:graphicFrameLocks xmlns:a="http://schemas.openxmlformats.org/drawingml/2006/main" noChangeAspect="1"/>
+            </wp:cNvGraphicFramePr>
+            <a:graphic xmlns:a="http://schemas.openxmlformats.org/drawingml/2006/main">
+              <a:graphicData uri="http://schemas.openxmlformats.org/drawingml/2006/picture">
+                <pic:pic xmlns:pic="http://schemas.openxmlformats.org/drawingml/2006/picture">
+                  <pic:nvPicPr>
+                    <pic:cNvPr id="0" name="Picture 2" descr="ESD protection circuit design Zener diode"/>
+                    <pic:cNvPicPr>
+                      <a:picLocks noChangeAspect="1" noChangeArrowheads="1"/>
+                    </pic:cNvPicPr>
+                  </pic:nvPicPr>
+                  <pic:blipFill>
+                    <a:blip r:embed="rId7" cstate="print">
+                      <a:extLst>
+                        <a:ext uri="{28A0092B-C50C-407E-A947-70E740481C1C}">
+                          <a14:useLocalDpi xmlns:a14="http://schemas.microsoft.com/office/drawing/2010/main" val="0"/>
+                        </a:ext>
+                      </a:extLst>
+                    </a:blip>
+                    <a:srcRect/>
+                    <a:stretch>
+                      <a:fillRect/>
+                    </a:stretch>
+                  </pic:blipFill>
+                  <pic:spPr bwMode="auto">
+                    <a:xfrm>
+                      <a:off x="0" y="0"/>
+                      <a:ext cx="2978795" cy="1587246"/>
+                    </a:xfrm>
+                    <a:prstGeom prst="rect">
+                      <a:avLst/>
+                    </a:prstGeom>
+                    <a:noFill/>
+                    <a:ln>
+                      <a:noFill/>
+                    </a:ln>
+                  </pic:spPr>
+                </pic:pic>
+              </a:graphicData>
+            </a:graphic>
+          </wp:inline>
+        </w:drawing>
       </w:r>
     </w:p>
     <w:p>

--- a/Hardware/PowerManagementSystem circuit.docx
+++ b/Hardware/PowerManagementSystem circuit.docx
@@ -6,9 +6,11 @@
       <w:pPr>
         <w:pStyle w:val="Kop1"/>
       </w:pPr>
+      <w:proofErr w:type="spellStart"/>
       <w:r>
         <w:t>PowerManagementSystem</w:t>
       </w:r>
+      <w:proofErr w:type="spellEnd"/>
     </w:p>
     <w:p>
       <w:r>
@@ -39,11 +41,19 @@
             <v:imagedata r:id="rId5" o:title=""/>
             <w10:wrap type="square" side="right"/>
           </v:shape>
-          <o:OLEObject Type="Embed" ProgID="Excel.Sheet.12" ShapeID="_x0000_s1026" DrawAspect="Content" ObjectID="_1724235745" r:id="rId6"/>
+          <o:OLEObject Type="Embed" ProgID="Excel.Sheet.12" ShapeID="_x0000_s1026" DrawAspect="Content" ObjectID="_1725277399" r:id="rId6"/>
         </w:object>
       </w:r>
       <w:r>
-        <w:t xml:space="preserve">The PowerManagementSystem </w:t>
+        <w:t xml:space="preserve">The </w:t>
+      </w:r>
+      <w:proofErr w:type="spellStart"/>
+      <w:r>
+        <w:t>PowerManagementSystem</w:t>
+      </w:r>
+      <w:proofErr w:type="spellEnd"/>
+      <w:r>
+        <w:t xml:space="preserve"> </w:t>
       </w:r>
       <w:r>
         <w:t xml:space="preserve">(PMS) </w:t>
@@ -52,7 +62,21 @@
         <w:t xml:space="preserve">will be in charge of providing energy to all components of the </w:t>
       </w:r>
       <w:r>
-        <w:t>Water Quality Monitoring device.</w:t>
+        <w:t>Water Quality Monitoring device</w:t>
+      </w:r>
+      <w:r>
+        <w:t xml:space="preserve"> (</w:t>
+      </w:r>
+      <w:proofErr w:type="spellStart"/>
+      <w:r>
+        <w:t>Rastaban</w:t>
+      </w:r>
+      <w:proofErr w:type="spellEnd"/>
+      <w:r>
+        <w:t>)</w:t>
+      </w:r>
+      <w:r>
+        <w:t>.</w:t>
       </w:r>
       <w:r>
         <w:t xml:space="preserve"> The device </w:t>

--- a/Hardware/PowerManagementSystem circuit.docx
+++ b/Hardware/PowerManagementSystem circuit.docx
@@ -6,11 +6,9 @@
       <w:pPr>
         <w:pStyle w:val="Kop1"/>
       </w:pPr>
-      <w:proofErr w:type="spellStart"/>
       <w:r>
         <w:t>PowerManagementSystem</w:t>
       </w:r>
-      <w:proofErr w:type="spellEnd"/>
     </w:p>
     <w:p>
       <w:r>
@@ -41,19 +39,11 @@
             <v:imagedata r:id="rId5" o:title=""/>
             <w10:wrap type="square" side="right"/>
           </v:shape>
-          <o:OLEObject Type="Embed" ProgID="Excel.Sheet.12" ShapeID="_x0000_s1026" DrawAspect="Content" ObjectID="_1725277399" r:id="rId6"/>
+          <o:OLEObject Type="Embed" ProgID="Excel.Sheet.12" ShapeID="_x0000_s1026" DrawAspect="Content" ObjectID="_1727686804" r:id="rId6"/>
         </w:object>
       </w:r>
       <w:r>
-        <w:t xml:space="preserve">The </w:t>
-      </w:r>
-      <w:proofErr w:type="spellStart"/>
-      <w:r>
-        <w:t>PowerManagementSystem</w:t>
-      </w:r>
-      <w:proofErr w:type="spellEnd"/>
-      <w:r>
-        <w:t xml:space="preserve"> </w:t>
+        <w:t xml:space="preserve">The PowerManagementSystem </w:t>
       </w:r>
       <w:r>
         <w:t xml:space="preserve">(PMS) </w:t>
@@ -67,11 +57,9 @@
       <w:r>
         <w:t xml:space="preserve"> (</w:t>
       </w:r>
-      <w:proofErr w:type="spellStart"/>
       <w:r>
         <w:t>Rastaban</w:t>
       </w:r>
-      <w:proofErr w:type="spellEnd"/>
       <w:r>
         <w:t>)</w:t>
       </w:r>
@@ -423,6 +411,55 @@
         <w:t>prototype.</w:t>
       </w:r>
     </w:p>
+    <w:p>
+      <w:pPr>
+        <w:pStyle w:val="Kop1"/>
+      </w:pPr>
+      <w:r>
+        <w:lastRenderedPageBreak/>
+        <w:t>Tracewith</w:t>
+      </w:r>
+    </w:p>
+    <w:p>
+      <w:r>
+        <w:drawing>
+          <wp:inline distT="0" distB="0" distL="0" distR="0" wp14:anchorId="113FBEA7" wp14:editId="3197C746">
+            <wp:extent cx="5760720" cy="5621020"/>
+            <wp:effectExtent l="0" t="0" r="0" b="0"/>
+            <wp:docPr id="1" name="Afbeelding 1" descr="Afbeelding met tafel&#10;&#10;Automatisch gegenereerde beschrijving"/>
+            <wp:cNvGraphicFramePr>
+              <a:graphicFrameLocks xmlns:a="http://schemas.openxmlformats.org/drawingml/2006/main" noChangeAspect="1"/>
+            </wp:cNvGraphicFramePr>
+            <a:graphic xmlns:a="http://schemas.openxmlformats.org/drawingml/2006/main">
+              <a:graphicData uri="http://schemas.openxmlformats.org/drawingml/2006/picture">
+                <pic:pic xmlns:pic="http://schemas.openxmlformats.org/drawingml/2006/picture">
+                  <pic:nvPicPr>
+                    <pic:cNvPr id="1" name="Afbeelding 1" descr="Afbeelding met tafel&#10;&#10;Automatisch gegenereerde beschrijving"/>
+                    <pic:cNvPicPr/>
+                  </pic:nvPicPr>
+                  <pic:blipFill>
+                    <a:blip r:embed="rId8"/>
+                    <a:stretch>
+                      <a:fillRect/>
+                    </a:stretch>
+                  </pic:blipFill>
+                  <pic:spPr>
+                    <a:xfrm>
+                      <a:off x="0" y="0"/>
+                      <a:ext cx="5760720" cy="5621020"/>
+                    </a:xfrm>
+                    <a:prstGeom prst="rect">
+                      <a:avLst/>
+                    </a:prstGeom>
+                  </pic:spPr>
+                </pic:pic>
+              </a:graphicData>
+            </a:graphic>
+          </wp:inline>
+        </w:drawing>
+      </w:r>
+    </w:p>
+    <w:p/>
     <w:sectPr>
       <w:pgSz w:w="11906" w:h="16838"/>
       <w:pgMar w:top="1417" w:right="1417" w:bottom="1417" w:left="1417" w:header="709" w:footer="709" w:gutter="0"/>
